--- a/Desarrollo-Web_1Entrega/Pruebas.docx
+++ b/Desarrollo-Web_1Entrega/Pruebas.docx
@@ -327,6 +327,18 @@
         </w:rPr>
         <w:t>quitará todo lo relacionado con CSS, para el aseguramiento de una buena organización de la página web cuando no incluyan los estilos.</w:t>
       </w:r>
+    </w:p>
+    <w:p>
+      <w:pPr>
+        <w:pStyle w:val="Prrafodelista"/>
+        <w:spacing w:line="276" w:lineRule="auto"/>
+        <w:jc w:val="both"/>
+        <w:rPr>
+          <w:rFonts w:cstheme="minorHAnsi"/>
+          <w:sz w:val="24"/>
+          <w:szCs w:val="24"/>
+        </w:rPr>
+      </w:pPr>
     </w:p>
     <w:p>
       <w:pPr>
@@ -354,26 +366,20 @@
         <w:rPr>
           <w:rFonts w:asciiTheme="minorHAnsi" w:hAnsiTheme="minorHAnsi" w:cstheme="minorHAnsi"/>
         </w:rPr>
-        <w:t>: Es</w:t>
-      </w:r>
-      <w:r>
-        <w:rPr>
-          <w:rFonts w:asciiTheme="minorHAnsi" w:hAnsiTheme="minorHAnsi" w:cstheme="minorHAnsi"/>
-        </w:rPr>
-        <w:t xml:space="preserve"> importante garantizar que </w:t>
-      </w:r>
-      <w:r>
-        <w:rPr>
-          <w:rFonts w:asciiTheme="minorHAnsi" w:hAnsiTheme="minorHAnsi" w:cstheme="minorHAnsi"/>
-        </w:rPr>
-        <w:t xml:space="preserve">la página </w:t>
-      </w:r>
-      <w:r>
-        <w:rPr>
-          <w:rFonts w:asciiTheme="minorHAnsi" w:hAnsiTheme="minorHAnsi" w:cstheme="minorHAnsi"/>
-        </w:rPr>
-        <w:t>no se cuelgue bajo cargas pesadas. A veces, pequeños defectos en la codificación o el diseño pueden afectar negativamente el rendimiento del sitio web. Por lo tanto, es importante realizar pruebas de carga y evaluar cómo funciona la aplicación bajo cargas variables. </w:t>
-      </w:r>
+        <w:t>: Es importante garantizar que la página no se cuelgue bajo cargas pesadas. A veces, pequeños defectos en la codificación o el diseño pueden afectar negativamente el rendimiento del sitio web. Por lo tanto, es importante realizar pruebas de carga y evaluar cómo funciona la aplicación bajo cargas variables. </w:t>
+      </w:r>
+    </w:p>
+    <w:p>
+      <w:pPr>
+        <w:pStyle w:val="Prrafodelista"/>
+        <w:rPr>
+          <w:rStyle w:val="Textoennegrita"/>
+          <w:rFonts w:cstheme="minorHAnsi"/>
+          <w:b w:val="0"/>
+        </w:rPr>
+      </w:pPr>
+      <w:bookmarkStart w:id="0" w:name="_GoBack"/>
+      <w:bookmarkEnd w:id="0"/>
     </w:p>
     <w:p>
       <w:pPr>
@@ -415,8 +421,6 @@
         </w:rPr>
         <w:t>) de la página para que la información no se distorsione ni se desorganice.</w:t>
       </w:r>
-      <w:bookmarkStart w:id="0" w:name="_GoBack"/>
-      <w:bookmarkEnd w:id="0"/>
     </w:p>
     <w:sectPr>
       <w:pgSz w:w="12240" w:h="15840"/>

--- a/Desarrollo-Web_1Entrega/Pruebas.docx
+++ b/Desarrollo-Web_1Entrega/Pruebas.docx
@@ -72,16 +72,6 @@
         </w:rPr>
         <w:t>:</w:t>
       </w:r>
-    </w:p>
-    <w:p>
-      <w:pPr>
-        <w:spacing w:line="276" w:lineRule="auto"/>
-        <w:jc w:val="both"/>
-        <w:rPr>
-          <w:rFonts w:cstheme="minorHAnsi"/>
-          <w:sz w:val="28"/>
-        </w:rPr>
-      </w:pPr>
     </w:p>
     <w:p>
       <w:pPr>
@@ -174,6 +164,10 @@
     <w:p>
       <w:pPr>
         <w:pStyle w:val="Prrafodelista"/>
+        <w:numPr>
+          <w:ilvl w:val="0"/>
+          <w:numId w:val="1"/>
+        </w:numPr>
         <w:spacing w:line="276" w:lineRule="auto"/>
         <w:jc w:val="both"/>
         <w:rPr>
@@ -182,6 +176,188 @@
           <w:szCs w:val="24"/>
         </w:rPr>
       </w:pPr>
+      <w:r>
+        <w:rPr>
+          <w:rFonts w:cstheme="minorHAnsi"/>
+          <w:sz w:val="24"/>
+          <w:szCs w:val="24"/>
+        </w:rPr>
+        <w:t xml:space="preserve">Se </w:t>
+      </w:r>
+      <w:r>
+        <w:rPr>
+          <w:rFonts w:cstheme="minorHAnsi"/>
+          <w:sz w:val="24"/>
+          <w:szCs w:val="24"/>
+        </w:rPr>
+        <w:t>realizará</w:t>
+      </w:r>
+      <w:r>
+        <w:rPr>
+          <w:rFonts w:cstheme="minorHAnsi"/>
+          <w:sz w:val="24"/>
+          <w:szCs w:val="24"/>
+        </w:rPr>
+        <w:t>n</w:t>
+      </w:r>
+      <w:r>
+        <w:rPr>
+          <w:rFonts w:cstheme="minorHAnsi"/>
+          <w:sz w:val="24"/>
+          <w:szCs w:val="24"/>
+        </w:rPr>
+        <w:t xml:space="preserve"> las pruebas para que la página </w:t>
+      </w:r>
+      <w:r>
+        <w:rPr>
+          <w:rFonts w:cstheme="minorHAnsi"/>
+          <w:sz w:val="24"/>
+          <w:szCs w:val="24"/>
+        </w:rPr>
+        <w:t>se visualice</w:t>
+      </w:r>
+      <w:r>
+        <w:rPr>
+          <w:rFonts w:cstheme="minorHAnsi"/>
+          <w:sz w:val="24"/>
+          <w:szCs w:val="24"/>
+        </w:rPr>
+        <w:t xml:space="preserve"> correctamente</w:t>
+      </w:r>
+      <w:r>
+        <w:rPr>
+          <w:rFonts w:cstheme="minorHAnsi"/>
+          <w:sz w:val="24"/>
+          <w:szCs w:val="24"/>
+        </w:rPr>
+        <w:t xml:space="preserve"> </w:t>
+      </w:r>
+      <w:r>
+        <w:rPr>
+          <w:rFonts w:cstheme="minorHAnsi"/>
+          <w:sz w:val="24"/>
+          <w:szCs w:val="24"/>
+        </w:rPr>
+        <w:t xml:space="preserve">en dispositivos con resolución de pantalla de </w:t>
+      </w:r>
+      <w:r>
+        <w:rPr>
+          <w:sz w:val="24"/>
+          <w:szCs w:val="24"/>
+        </w:rPr>
+        <w:t>anch</w:t>
+      </w:r>
+      <w:r>
+        <w:rPr>
+          <w:sz w:val="24"/>
+          <w:szCs w:val="24"/>
+        </w:rPr>
+        <w:t>o</w:t>
+      </w:r>
+      <w:r>
+        <w:rPr>
+          <w:sz w:val="24"/>
+          <w:szCs w:val="24"/>
+        </w:rPr>
+        <w:t xml:space="preserve"> mínim</w:t>
+      </w:r>
+      <w:r>
+        <w:rPr>
+          <w:sz w:val="24"/>
+          <w:szCs w:val="24"/>
+        </w:rPr>
+        <w:t>o</w:t>
+      </w:r>
+      <w:r>
+        <w:rPr>
+          <w:sz w:val="24"/>
+          <w:szCs w:val="24"/>
+        </w:rPr>
+        <w:t xml:space="preserve"> de </w:t>
+      </w:r>
+      <w:proofErr w:type="spellStart"/>
+      <w:r>
+        <w:rPr>
+          <w:sz w:val="24"/>
+          <w:szCs w:val="24"/>
+        </w:rPr>
+        <w:t>de</w:t>
+      </w:r>
+      <w:proofErr w:type="spellEnd"/>
+      <w:r>
+        <w:rPr>
+          <w:sz w:val="24"/>
+          <w:szCs w:val="24"/>
+        </w:rPr>
+        <w:t xml:space="preserve"> 768px y máxim</w:t>
+      </w:r>
+      <w:r>
+        <w:rPr>
+          <w:sz w:val="24"/>
+          <w:szCs w:val="24"/>
+        </w:rPr>
+        <w:t xml:space="preserve">o </w:t>
+      </w:r>
+      <w:r>
+        <w:rPr>
+          <w:sz w:val="24"/>
+          <w:szCs w:val="24"/>
+        </w:rPr>
+        <w:t>de 1024px</w:t>
+      </w:r>
+      <w:r>
+        <w:rPr>
+          <w:sz w:val="24"/>
+          <w:szCs w:val="24"/>
+        </w:rPr>
+        <w:t xml:space="preserve"> (tabletas), </w:t>
+      </w:r>
+      <w:r>
+        <w:rPr>
+          <w:sz w:val="24"/>
+          <w:szCs w:val="24"/>
+        </w:rPr>
+        <w:t>anchura mínima de 1025px y anchura máxima de 1280px</w:t>
+      </w:r>
+      <w:r>
+        <w:rPr>
+          <w:sz w:val="24"/>
+          <w:szCs w:val="24"/>
+        </w:rPr>
+        <w:t xml:space="preserve"> (laptops y algunas </w:t>
+      </w:r>
+      <w:proofErr w:type="spellStart"/>
+      <w:r>
+        <w:rPr>
+          <w:sz w:val="24"/>
+          <w:szCs w:val="24"/>
+        </w:rPr>
+        <w:t>pc’s</w:t>
+      </w:r>
+      <w:proofErr w:type="spellEnd"/>
+      <w:r>
+        <w:rPr>
+          <w:sz w:val="24"/>
+          <w:szCs w:val="24"/>
+        </w:rPr>
+        <w:t>); y para resoluciones de pantalla mayores a 1281px de ancho (</w:t>
+      </w:r>
+      <w:proofErr w:type="spellStart"/>
+      <w:r>
+        <w:rPr>
+          <w:sz w:val="24"/>
+          <w:szCs w:val="24"/>
+        </w:rPr>
+        <w:t>pcs</w:t>
+      </w:r>
+      <w:proofErr w:type="spellEnd"/>
+      <w:r>
+        <w:rPr>
+          <w:sz w:val="24"/>
+          <w:szCs w:val="24"/>
+        </w:rPr>
+        <w:t>).</w:t>
+      </w:r>
     </w:p>
     <w:p>
       <w:pPr>
@@ -204,141 +380,40 @@
           <w:sz w:val="24"/>
           <w:szCs w:val="24"/>
         </w:rPr>
-        <w:t xml:space="preserve">Se </w:t>
-      </w:r>
-      <w:r>
-        <w:rPr>
-          <w:rFonts w:cstheme="minorHAnsi"/>
-          <w:sz w:val="24"/>
-          <w:szCs w:val="24"/>
-        </w:rPr>
-        <w:t>realizará</w:t>
-      </w:r>
-      <w:r>
-        <w:rPr>
-          <w:rFonts w:cstheme="minorHAnsi"/>
-          <w:sz w:val="24"/>
-          <w:szCs w:val="24"/>
-        </w:rPr>
-        <w:t>n</w:t>
-      </w:r>
-      <w:r>
-        <w:rPr>
-          <w:rFonts w:cstheme="minorHAnsi"/>
-          <w:sz w:val="24"/>
-          <w:szCs w:val="24"/>
-        </w:rPr>
-        <w:t xml:space="preserve"> las pruebas para que la página funcione correctamente tanto en Laptops, </w:t>
-      </w:r>
-      <w:proofErr w:type="spellStart"/>
-      <w:r>
-        <w:rPr>
-          <w:rFonts w:cstheme="minorHAnsi"/>
-          <w:sz w:val="24"/>
-          <w:szCs w:val="24"/>
-        </w:rPr>
-        <w:t>PC’s</w:t>
-      </w:r>
-      <w:proofErr w:type="spellEnd"/>
-      <w:r>
-        <w:rPr>
-          <w:rFonts w:cstheme="minorHAnsi"/>
-          <w:sz w:val="24"/>
-          <w:szCs w:val="24"/>
-        </w:rPr>
-        <w:t xml:space="preserve"> y dispositivos móviles </w:t>
-      </w:r>
-      <w:r>
-        <w:rPr>
-          <w:rFonts w:cstheme="minorHAnsi"/>
-          <w:sz w:val="24"/>
-          <w:szCs w:val="24"/>
-        </w:rPr>
-        <w:t>de acuerdo con</w:t>
-      </w:r>
-      <w:r>
-        <w:rPr>
-          <w:rFonts w:cstheme="minorHAnsi"/>
-          <w:sz w:val="24"/>
-          <w:szCs w:val="24"/>
-        </w:rPr>
-        <w:t xml:space="preserve"> la orientación que se tenga</w:t>
-      </w:r>
-      <w:r>
-        <w:rPr>
-          <w:rFonts w:cstheme="minorHAnsi"/>
-          <w:sz w:val="24"/>
-          <w:szCs w:val="24"/>
-        </w:rPr>
-        <w:t xml:space="preserve"> permitiendo tener un diseño web responsivo.</w:t>
-      </w:r>
-    </w:p>
-    <w:p>
-      <w:pPr>
-        <w:pStyle w:val="Prrafodelista"/>
-        <w:jc w:val="both"/>
-        <w:rPr>
-          <w:rFonts w:cstheme="minorHAnsi"/>
-          <w:sz w:val="24"/>
-          <w:szCs w:val="24"/>
-        </w:rPr>
-      </w:pPr>
-    </w:p>
-    <w:p>
-      <w:pPr>
-        <w:pStyle w:val="Prrafodelista"/>
-        <w:spacing w:line="276" w:lineRule="auto"/>
-        <w:jc w:val="both"/>
-        <w:rPr>
-          <w:rFonts w:cstheme="minorHAnsi"/>
-          <w:sz w:val="24"/>
-          <w:szCs w:val="24"/>
-        </w:rPr>
-      </w:pPr>
-    </w:p>
-    <w:p>
-      <w:pPr>
-        <w:pStyle w:val="Prrafodelista"/>
-        <w:numPr>
-          <w:ilvl w:val="0"/>
-          <w:numId w:val="1"/>
-        </w:numPr>
-        <w:spacing w:line="276" w:lineRule="auto"/>
-        <w:jc w:val="both"/>
-        <w:rPr>
-          <w:rFonts w:cstheme="minorHAnsi"/>
-          <w:sz w:val="24"/>
-          <w:szCs w:val="24"/>
-        </w:rPr>
-      </w:pPr>
-      <w:r>
-        <w:rPr>
-          <w:rFonts w:cstheme="minorHAnsi"/>
-          <w:sz w:val="24"/>
-          <w:szCs w:val="24"/>
-        </w:rPr>
-        <w:t xml:space="preserve">Se realizará la prueba en la que se </w:t>
-      </w:r>
-      <w:r>
-        <w:rPr>
-          <w:rFonts w:cstheme="minorHAnsi"/>
-          <w:sz w:val="24"/>
-          <w:szCs w:val="24"/>
-        </w:rPr>
-        <w:t>quitará todo lo relacionado con CSS, para el aseguramiento de una buena organización de la página web cuando no incluyan los estilos.</w:t>
-      </w:r>
-    </w:p>
-    <w:p>
-      <w:pPr>
-        <w:pStyle w:val="Prrafodelista"/>
-        <w:spacing w:line="276" w:lineRule="auto"/>
-        <w:jc w:val="both"/>
-        <w:rPr>
-          <w:rFonts w:cstheme="minorHAnsi"/>
-          <w:sz w:val="24"/>
-          <w:szCs w:val="24"/>
-        </w:rPr>
-      </w:pPr>
+        <w:t xml:space="preserve">Se realizará la prueba </w:t>
+      </w:r>
+      <w:r>
+        <w:rPr>
+          <w:rFonts w:cstheme="minorHAnsi"/>
+          <w:sz w:val="24"/>
+          <w:szCs w:val="24"/>
+        </w:rPr>
+        <w:t>sin</w:t>
+      </w:r>
+      <w:r>
+        <w:rPr>
+          <w:rFonts w:cstheme="minorHAnsi"/>
+          <w:sz w:val="24"/>
+          <w:szCs w:val="24"/>
+        </w:rPr>
+        <w:t xml:space="preserve"> CSS, para el aseguramiento de una buena organización de la página web </w:t>
+      </w:r>
+      <w:r>
+        <w:rPr>
+          <w:rFonts w:cstheme="minorHAnsi"/>
+          <w:sz w:val="24"/>
+          <w:szCs w:val="24"/>
+        </w:rPr>
+        <w:t>y que tenga sentido aun sin</w:t>
+      </w:r>
+      <w:r>
+        <w:rPr>
+          <w:rFonts w:cstheme="minorHAnsi"/>
+          <w:sz w:val="24"/>
+          <w:szCs w:val="24"/>
+        </w:rPr>
+        <w:t xml:space="preserve"> los estilos.</w:t>
+      </w:r>
     </w:p>
     <w:p>
       <w:pPr>
@@ -351,14 +426,17 @@
         <w:spacing w:before="0" w:beforeAutospacing="0" w:after="300" w:afterAutospacing="0" w:line="276" w:lineRule="auto"/>
         <w:jc w:val="both"/>
         <w:rPr>
-          <w:rFonts w:asciiTheme="minorHAnsi" w:hAnsiTheme="minorHAnsi" w:cstheme="minorHAnsi"/>
-        </w:rPr>
-      </w:pPr>
-      <w:r>
-        <w:rPr>
           <w:rStyle w:val="Textoennegrita"/>
           <w:rFonts w:asciiTheme="minorHAnsi" w:hAnsiTheme="minorHAnsi" w:cstheme="minorHAnsi"/>
           <w:b w:val="0"/>
+          <w:bCs w:val="0"/>
+        </w:rPr>
+      </w:pPr>
+      <w:r>
+        <w:rPr>
+          <w:rStyle w:val="Textoennegrita"/>
+          <w:rFonts w:asciiTheme="minorHAnsi" w:hAnsiTheme="minorHAnsi" w:cstheme="minorHAnsi"/>
+          <w:b w:val="0"/>
         </w:rPr>
         <w:t>Evaluar el rendimiento de la aplicación en diversas condiciones</w:t>
       </w:r>
@@ -366,20 +444,26 @@
         <w:rPr>
           <w:rFonts w:asciiTheme="minorHAnsi" w:hAnsiTheme="minorHAnsi" w:cstheme="minorHAnsi"/>
         </w:rPr>
-        <w:t>: Es importante garantizar que la página no se cuelgue bajo cargas pesadas. A veces, pequeños defectos en la codificación o el diseño pueden afectar negativamente el rendimiento del sitio web. Por lo tanto, es importante realizar pruebas de carga y evaluar cómo funciona la aplicación bajo cargas variables. </w:t>
-      </w:r>
-    </w:p>
-    <w:p>
-      <w:pPr>
-        <w:pStyle w:val="Prrafodelista"/>
-        <w:rPr>
-          <w:rStyle w:val="Textoennegrita"/>
-          <w:rFonts w:cstheme="minorHAnsi"/>
-          <w:b w:val="0"/>
-        </w:rPr>
-      </w:pPr>
-      <w:bookmarkStart w:id="0" w:name="_GoBack"/>
-      <w:bookmarkEnd w:id="0"/>
+        <w:t xml:space="preserve">: </w:t>
+      </w:r>
+      <w:r>
+        <w:rPr>
+          <w:rFonts w:asciiTheme="minorHAnsi" w:hAnsiTheme="minorHAnsi" w:cstheme="minorHAnsi"/>
+        </w:rPr>
+        <w:t>Se hará la prueba de que la información</w:t>
+      </w:r>
+      <w:r>
+        <w:rPr>
+          <w:rFonts w:asciiTheme="minorHAnsi" w:hAnsiTheme="minorHAnsi" w:cstheme="minorHAnsi"/>
+        </w:rPr>
+        <w:t> </w:t>
+      </w:r>
+      <w:r>
+        <w:rPr>
+          <w:rFonts w:asciiTheme="minorHAnsi" w:hAnsiTheme="minorHAnsi" w:cstheme="minorHAnsi"/>
+        </w:rPr>
+        <w:t>de la página no tarde más de 5 segundos en cargarse.</w:t>
+      </w:r>
     </w:p>
     <w:p>
       <w:pPr>
@@ -392,14 +476,17 @@
         <w:spacing w:before="0" w:beforeAutospacing="0" w:after="300" w:afterAutospacing="0" w:line="276" w:lineRule="auto"/>
         <w:jc w:val="both"/>
         <w:rPr>
-          <w:rFonts w:asciiTheme="minorHAnsi" w:hAnsiTheme="minorHAnsi" w:cstheme="minorHAnsi"/>
-        </w:rPr>
-      </w:pPr>
-      <w:r>
-        <w:rPr>
           <w:rStyle w:val="Textoennegrita"/>
           <w:rFonts w:asciiTheme="minorHAnsi" w:hAnsiTheme="minorHAnsi" w:cstheme="minorHAnsi"/>
           <w:b w:val="0"/>
+          <w:bCs w:val="0"/>
+        </w:rPr>
+      </w:pPr>
+      <w:r>
+        <w:rPr>
+          <w:rStyle w:val="Textoennegrita"/>
+          <w:rFonts w:asciiTheme="minorHAnsi" w:hAnsiTheme="minorHAnsi" w:cstheme="minorHAnsi"/>
+          <w:b w:val="0"/>
         </w:rPr>
         <w:t>Probar los diferentes acercamientos y alejamientos (</w:t>
       </w:r>
@@ -419,7 +506,101 @@
           <w:rFonts w:asciiTheme="minorHAnsi" w:hAnsiTheme="minorHAnsi" w:cstheme="minorHAnsi"/>
           <w:b w:val="0"/>
         </w:rPr>
-        <w:t>) de la página para que la información no se distorsione ni se desorganice.</w:t>
+        <w:t>) de</w:t>
+      </w:r>
+      <w:r>
+        <w:rPr>
+          <w:rStyle w:val="Textoennegrita"/>
+          <w:rFonts w:asciiTheme="minorHAnsi" w:hAnsiTheme="minorHAnsi" w:cstheme="minorHAnsi"/>
+          <w:b w:val="0"/>
+        </w:rPr>
+        <w:t xml:space="preserve">l texto de la página </w:t>
+      </w:r>
+      <w:r>
+        <w:rPr>
+          <w:rStyle w:val="Textoennegrita"/>
+          <w:rFonts w:asciiTheme="minorHAnsi" w:hAnsiTheme="minorHAnsi" w:cstheme="minorHAnsi"/>
+          <w:b w:val="0"/>
+        </w:rPr>
+        <w:t xml:space="preserve">para </w:t>
+      </w:r>
+      <w:r>
+        <w:rPr>
+          <w:rStyle w:val="Textoennegrita"/>
+          <w:rFonts w:asciiTheme="minorHAnsi" w:hAnsiTheme="minorHAnsi" w:cstheme="minorHAnsi"/>
+          <w:b w:val="0"/>
+        </w:rPr>
+        <w:t xml:space="preserve">asegurar </w:t>
+      </w:r>
+      <w:r>
+        <w:rPr>
+          <w:rStyle w:val="Textoennegrita"/>
+          <w:rFonts w:asciiTheme="minorHAnsi" w:hAnsiTheme="minorHAnsi" w:cstheme="minorHAnsi"/>
+          <w:b w:val="0"/>
+        </w:rPr>
+        <w:t>que la información no se distorsione ni se desorganice.</w:t>
+      </w:r>
+    </w:p>
+    <w:p>
+      <w:pPr>
+        <w:pStyle w:val="NormalWeb"/>
+        <w:numPr>
+          <w:ilvl w:val="0"/>
+          <w:numId w:val="1"/>
+        </w:numPr>
+        <w:shd w:val="clear" w:color="auto" w:fill="FFFFFF"/>
+        <w:spacing w:before="0" w:beforeAutospacing="0" w:after="300" w:afterAutospacing="0" w:line="276" w:lineRule="auto"/>
+        <w:jc w:val="both"/>
+        <w:rPr>
+          <w:rStyle w:val="Textoennegrita"/>
+          <w:rFonts w:asciiTheme="minorHAnsi" w:hAnsiTheme="minorHAnsi" w:cstheme="minorHAnsi"/>
+          <w:b w:val="0"/>
+          <w:bCs w:val="0"/>
+        </w:rPr>
+      </w:pPr>
+      <w:r>
+        <w:rPr>
+          <w:rStyle w:val="Textoennegrita"/>
+          <w:rFonts w:asciiTheme="minorHAnsi" w:hAnsiTheme="minorHAnsi" w:cstheme="minorHAnsi"/>
+          <w:b w:val="0"/>
+          <w:bCs w:val="0"/>
+        </w:rPr>
+        <w:t>Se probarán los distintos cambios al tamaño de la ventana para asegurar que el c</w:t>
+      </w:r>
+      <w:bookmarkStart w:id="0" w:name="_GoBack"/>
+      <w:bookmarkEnd w:id="0"/>
+      <w:r>
+        <w:rPr>
+          <w:rStyle w:val="Textoennegrita"/>
+          <w:rFonts w:asciiTheme="minorHAnsi" w:hAnsiTheme="minorHAnsi" w:cstheme="minorHAnsi"/>
+          <w:b w:val="0"/>
+          <w:bCs w:val="0"/>
+        </w:rPr>
+        <w:t>ontenido no se distorsione ni desorganice.</w:t>
+      </w:r>
+    </w:p>
+    <w:p>
+      <w:pPr>
+        <w:pStyle w:val="NormalWeb"/>
+        <w:numPr>
+          <w:ilvl w:val="0"/>
+          <w:numId w:val="1"/>
+        </w:numPr>
+        <w:shd w:val="clear" w:color="auto" w:fill="FFFFFF"/>
+        <w:spacing w:before="0" w:beforeAutospacing="0" w:after="300" w:afterAutospacing="0" w:line="276" w:lineRule="auto"/>
+        <w:jc w:val="both"/>
+        <w:rPr>
+          <w:rFonts w:asciiTheme="minorHAnsi" w:hAnsiTheme="minorHAnsi" w:cstheme="minorHAnsi"/>
+        </w:rPr>
+      </w:pPr>
+      <w:r>
+        <w:rPr>
+          <w:rStyle w:val="Textoennegrita"/>
+          <w:rFonts w:asciiTheme="minorHAnsi" w:hAnsiTheme="minorHAnsi" w:cstheme="minorHAnsi"/>
+          <w:b w:val="0"/>
+          <w:bCs w:val="0"/>
+        </w:rPr>
+        <w:t>Se hará la prueba de navegación por el teclado.</w:t>
       </w:r>
     </w:p>
     <w:sectPr>
@@ -525,8 +706,151 @@
       </w:pPr>
     </w:lvl>
   </w:abstractNum>
+  <w:abstractNum w:abstractNumId="1" w15:restartNumberingAfterBreak="0">
+    <w:nsid w:val="799C1D23"/>
+    <w:multiLevelType w:val="hybridMultilevel"/>
+    <w:tmpl w:val="E78A1E5A"/>
+    <w:lvl w:ilvl="0" w:tplc="D81E72B8">
+      <w:start w:val="1"/>
+      <w:numFmt w:val="bullet"/>
+      <w:lvlText w:val=""/>
+      <w:lvlJc w:val="left"/>
+      <w:pPr>
+        <w:tabs>
+          <w:tab w:val="num" w:pos="720"/>
+        </w:tabs>
+        <w:ind w:left="720" w:hanging="360"/>
+      </w:pPr>
+      <w:rPr>
+        <w:rFonts w:ascii="Wingdings 3" w:hAnsi="Wingdings 3" w:hint="default"/>
+      </w:rPr>
+    </w:lvl>
+    <w:lvl w:ilvl="1" w:tplc="745688EC" w:tentative="1">
+      <w:start w:val="1"/>
+      <w:numFmt w:val="bullet"/>
+      <w:lvlText w:val=""/>
+      <w:lvlJc w:val="left"/>
+      <w:pPr>
+        <w:tabs>
+          <w:tab w:val="num" w:pos="1440"/>
+        </w:tabs>
+        <w:ind w:left="1440" w:hanging="360"/>
+      </w:pPr>
+      <w:rPr>
+        <w:rFonts w:ascii="Wingdings 3" w:hAnsi="Wingdings 3" w:hint="default"/>
+      </w:rPr>
+    </w:lvl>
+    <w:lvl w:ilvl="2" w:tplc="3BA6D3EE">
+      <w:start w:val="1"/>
+      <w:numFmt w:val="bullet"/>
+      <w:lvlText w:val=""/>
+      <w:lvlJc w:val="left"/>
+      <w:pPr>
+        <w:tabs>
+          <w:tab w:val="num" w:pos="2160"/>
+        </w:tabs>
+        <w:ind w:left="2160" w:hanging="360"/>
+      </w:pPr>
+      <w:rPr>
+        <w:rFonts w:ascii="Wingdings 3" w:hAnsi="Wingdings 3" w:hint="default"/>
+      </w:rPr>
+    </w:lvl>
+    <w:lvl w:ilvl="3" w:tplc="E10E7EEE" w:tentative="1">
+      <w:start w:val="1"/>
+      <w:numFmt w:val="bullet"/>
+      <w:lvlText w:val=""/>
+      <w:lvlJc w:val="left"/>
+      <w:pPr>
+        <w:tabs>
+          <w:tab w:val="num" w:pos="2880"/>
+        </w:tabs>
+        <w:ind w:left="2880" w:hanging="360"/>
+      </w:pPr>
+      <w:rPr>
+        <w:rFonts w:ascii="Wingdings 3" w:hAnsi="Wingdings 3" w:hint="default"/>
+      </w:rPr>
+    </w:lvl>
+    <w:lvl w:ilvl="4" w:tplc="E08023DE" w:tentative="1">
+      <w:start w:val="1"/>
+      <w:numFmt w:val="bullet"/>
+      <w:lvlText w:val=""/>
+      <w:lvlJc w:val="left"/>
+      <w:pPr>
+        <w:tabs>
+          <w:tab w:val="num" w:pos="3600"/>
+        </w:tabs>
+        <w:ind w:left="3600" w:hanging="360"/>
+      </w:pPr>
+      <w:rPr>
+        <w:rFonts w:ascii="Wingdings 3" w:hAnsi="Wingdings 3" w:hint="default"/>
+      </w:rPr>
+    </w:lvl>
+    <w:lvl w:ilvl="5" w:tplc="7D942C6E" w:tentative="1">
+      <w:start w:val="1"/>
+      <w:numFmt w:val="bullet"/>
+      <w:lvlText w:val=""/>
+      <w:lvlJc w:val="left"/>
+      <w:pPr>
+        <w:tabs>
+          <w:tab w:val="num" w:pos="4320"/>
+        </w:tabs>
+        <w:ind w:left="4320" w:hanging="360"/>
+      </w:pPr>
+      <w:rPr>
+        <w:rFonts w:ascii="Wingdings 3" w:hAnsi="Wingdings 3" w:hint="default"/>
+      </w:rPr>
+    </w:lvl>
+    <w:lvl w:ilvl="6" w:tplc="F72266FE" w:tentative="1">
+      <w:start w:val="1"/>
+      <w:numFmt w:val="bullet"/>
+      <w:lvlText w:val=""/>
+      <w:lvlJc w:val="left"/>
+      <w:pPr>
+        <w:tabs>
+          <w:tab w:val="num" w:pos="5040"/>
+        </w:tabs>
+        <w:ind w:left="5040" w:hanging="360"/>
+      </w:pPr>
+      <w:rPr>
+        <w:rFonts w:ascii="Wingdings 3" w:hAnsi="Wingdings 3" w:hint="default"/>
+      </w:rPr>
+    </w:lvl>
+    <w:lvl w:ilvl="7" w:tplc="A2F630D4" w:tentative="1">
+      <w:start w:val="1"/>
+      <w:numFmt w:val="bullet"/>
+      <w:lvlText w:val=""/>
+      <w:lvlJc w:val="left"/>
+      <w:pPr>
+        <w:tabs>
+          <w:tab w:val="num" w:pos="5760"/>
+        </w:tabs>
+        <w:ind w:left="5760" w:hanging="360"/>
+      </w:pPr>
+      <w:rPr>
+        <w:rFonts w:ascii="Wingdings 3" w:hAnsi="Wingdings 3" w:hint="default"/>
+      </w:rPr>
+    </w:lvl>
+    <w:lvl w:ilvl="8" w:tplc="A94E895E" w:tentative="1">
+      <w:start w:val="1"/>
+      <w:numFmt w:val="bullet"/>
+      <w:lvlText w:val=""/>
+      <w:lvlJc w:val="left"/>
+      <w:pPr>
+        <w:tabs>
+          <w:tab w:val="num" w:pos="6480"/>
+        </w:tabs>
+        <w:ind w:left="6480" w:hanging="360"/>
+      </w:pPr>
+      <w:rPr>
+        <w:rFonts w:ascii="Wingdings 3" w:hAnsi="Wingdings 3" w:hint="default"/>
+      </w:rPr>
+    </w:lvl>
+  </w:abstractNum>
   <w:num w:numId="1">
     <w:abstractNumId w:val="0"/>
+  </w:num>
+  <w:num w:numId="2">
+    <w:abstractNumId w:val="1"/>
   </w:num>
 </w:numbering>
 </file>
@@ -932,7 +1256,6 @@
   <w:style w:type="character" w:default="1" w:styleId="Fuentedeprrafopredeter">
     <w:name w:val="Default Paragraph Font"/>
     <w:uiPriority w:val="1"/>
-    <w:semiHidden/>
     <w:unhideWhenUsed/>
   </w:style>
   <w:style w:type="table" w:default="1" w:styleId="Tablanormal">
